--- a/Práctica final 1.docx
+++ b/Práctica final 1.docx
@@ -1,6 +1,6 @@
 
 <file path=word/document.xml><?xml version="1.0" encoding="utf-8"?>
-<w:document xmlns:wpc="http://schemas.microsoft.com/office/word/2010/wordprocessingCanvas" xmlns:cx="http://schemas.microsoft.com/office/drawing/2014/chartex" xmlns:cx1="http://schemas.microsoft.com/office/drawing/2015/9/8/chartex" xmlns:cx2="http://schemas.microsoft.com/office/drawing/2015/10/21/chartex" xmlns:cx3="http://schemas.microsoft.com/office/drawing/2016/5/9/chartex" xmlns:cx4="http://schemas.microsoft.com/office/drawing/2016/5/10/chartex" xmlns:cx5="http://schemas.microsoft.com/office/drawing/2016/5/11/chartex" xmlns:cx6="http://schemas.microsoft.com/office/drawing/2016/5/12/chartex" xmlns:cx7="http://schemas.microsoft.com/office/drawing/2016/5/13/chartex" xmlns:cx8="http://schemas.microsoft.com/office/drawing/2016/5/14/chartex" xmlns:mc="http://schemas.openxmlformats.org/markup-compatibility/2006" xmlns:aink="http://schemas.microsoft.com/office/drawing/2016/ink" xmlns:am3d="http://schemas.microsoft.com/office/drawing/2017/model3d" xmlns:o="urn:schemas-microsoft-com:office:office" xmlns:r="http://schemas.openxmlformats.org/officeDocument/2006/relationships" xmlns:m="http://schemas.openxmlformats.org/officeDocument/2006/math" xmlns:v="urn:schemas-microsoft-com:vml" xmlns:wp14="http://schemas.microsoft.com/office/word/2010/wordprocessingDrawing" xmlns:wp="http://schemas.openxmlformats.org/drawingml/2006/wordprocessingDrawing" xmlns:w10="urn:schemas-microsoft-com:office:word" xmlns:w="http://schemas.openxmlformats.org/wordprocessingml/2006/main" xmlns:w14="http://schemas.microsoft.com/office/word/2010/wordml" xmlns:w15="http://schemas.microsoft.com/office/word/2012/wordml" xmlns:w16cex="http://schemas.microsoft.com/office/word/2018/wordml/cex" xmlns:w16cid="http://schemas.microsoft.com/office/word/2016/wordml/cid" xmlns:w16="http://schemas.microsoft.com/office/word/2018/wordml" xmlns:w16se="http://schemas.microsoft.com/office/word/2015/wordml/symex" xmlns:wpg="http://schemas.microsoft.com/office/word/2010/wordprocessingGroup" xmlns:wpi="http://schemas.microsoft.com/office/word/2010/wordprocessingInk" xmlns:wne="http://schemas.microsoft.com/office/word/2006/wordml" xmlns:wps="http://schemas.microsoft.com/office/word/2010/wordprocessingShape" mc:Ignorable="w14 w15 w16se w16cid w16 w16cex wp14">
+<w:document xmlns:wpc="http://schemas.microsoft.com/office/word/2010/wordprocessingCanvas" xmlns:cx="http://schemas.microsoft.com/office/drawing/2014/chartex" xmlns:cx1="http://schemas.microsoft.com/office/drawing/2015/9/8/chartex" xmlns:cx2="http://schemas.microsoft.com/office/drawing/2015/10/21/chartex" xmlns:cx3="http://schemas.microsoft.com/office/drawing/2016/5/9/chartex" xmlns:cx4="http://schemas.microsoft.com/office/drawing/2016/5/10/chartex" xmlns:cx5="http://schemas.microsoft.com/office/drawing/2016/5/11/chartex" xmlns:cx6="http://schemas.microsoft.com/office/drawing/2016/5/12/chartex" xmlns:cx7="http://schemas.microsoft.com/office/drawing/2016/5/13/chartex" xmlns:cx8="http://schemas.microsoft.com/office/drawing/2016/5/14/chartex" xmlns:mc="http://schemas.openxmlformats.org/markup-compatibility/2006" xmlns:aink="http://schemas.microsoft.com/office/drawing/2016/ink" xmlns:am3d="http://schemas.microsoft.com/office/drawing/2017/model3d" xmlns:o="urn:schemas-microsoft-com:office:office" xmlns:r="http://schemas.openxmlformats.org/officeDocument/2006/relationships" xmlns:m="http://schemas.openxmlformats.org/officeDocument/2006/math" xmlns:v="urn:schemas-microsoft-com:vml" xmlns:wp14="http://schemas.microsoft.com/office/word/2010/wordprocessingDrawing" xmlns:wp="http://schemas.openxmlformats.org/drawingml/2006/wordprocessingDrawing" xmlns:w10="urn:schemas-microsoft-com:office:word" xmlns:w="http://schemas.openxmlformats.org/wordprocessingml/2006/main" xmlns:w14="http://schemas.microsoft.com/office/word/2010/wordml" xmlns:w15="http://schemas.microsoft.com/office/word/2012/wordml" xmlns:w16cid="http://schemas.microsoft.com/office/word/2016/wordml/cid" xmlns:w16se="http://schemas.microsoft.com/office/word/2015/wordml/symex" xmlns:wpg="http://schemas.microsoft.com/office/word/2010/wordprocessingGroup" xmlns:wpi="http://schemas.microsoft.com/office/word/2010/wordprocessingInk" xmlns:wne="http://schemas.microsoft.com/office/word/2006/wordml" xmlns:wps="http://schemas.microsoft.com/office/word/2010/wordprocessingShape" mc:Ignorable="w14 w15 w16se w16cid wp14">
   <w:body>
     <w:p>
       <w:pPr>
@@ -20,7 +20,7 @@
           <w:sz w:val="24"/>
           <w:szCs w:val="24"/>
         </w:rPr>
-        <w:t>ENUNCIADO:</w:t>
+        <w:t xml:space="preserve">Prueba para GitHub </w:t>
       </w:r>
     </w:p>
     <w:p>
@@ -29,10 +29,13 @@
         <w:jc w:val="both"/>
         <w:rPr>
           <w:rFonts w:ascii="Arial" w:hAnsi="Arial" w:cs="Arial"/>
-          <w:sz w:val="24"/>
-          <w:szCs w:val="24"/>
-        </w:rPr>
-      </w:pPr>
+          <w:b/>
+          <w:sz w:val="24"/>
+          <w:szCs w:val="24"/>
+        </w:rPr>
+      </w:pPr>
+      <w:bookmarkStart w:id="0" w:name="_GoBack"/>
+      <w:bookmarkEnd w:id="0"/>
     </w:p>
     <w:p>
       <w:pPr>
@@ -40,6 +43,38 @@
         <w:jc w:val="both"/>
         <w:rPr>
           <w:rFonts w:ascii="Arial" w:hAnsi="Arial" w:cs="Arial"/>
+          <w:b/>
+          <w:sz w:val="24"/>
+          <w:szCs w:val="24"/>
+        </w:rPr>
+      </w:pPr>
+      <w:r>
+        <w:rPr>
+          <w:rFonts w:ascii="Arial" w:hAnsi="Arial" w:cs="Arial"/>
+          <w:b/>
+          <w:sz w:val="24"/>
+          <w:szCs w:val="24"/>
+        </w:rPr>
+        <w:t>ENUNCIADO:</w:t>
+      </w:r>
+    </w:p>
+    <w:p>
+      <w:pPr>
+        <w:spacing w:after="0" w:line="276" w:lineRule="auto"/>
+        <w:jc w:val="both"/>
+        <w:rPr>
+          <w:rFonts w:ascii="Arial" w:hAnsi="Arial" w:cs="Arial"/>
+          <w:sz w:val="24"/>
+          <w:szCs w:val="24"/>
+        </w:rPr>
+      </w:pPr>
+    </w:p>
+    <w:p>
+      <w:pPr>
+        <w:spacing w:after="0" w:line="276" w:lineRule="auto"/>
+        <w:jc w:val="both"/>
+        <w:rPr>
+          <w:rFonts w:ascii="Arial" w:hAnsi="Arial" w:cs="Arial"/>
           <w:sz w:val="24"/>
           <w:szCs w:val="24"/>
         </w:rPr>
@@ -74,7 +109,25 @@
           <w:sz w:val="24"/>
           <w:szCs w:val="24"/>
         </w:rPr>
-        <w:t>una start-up que preste servicios informáticos para un ámbito que debes definir (comercio, deportes, construcción, banca, asociaciones benéficas, entre muchos otros).</w:t>
+        <w:t xml:space="preserve">una </w:t>
+      </w:r>
+      <w:proofErr w:type="spellStart"/>
+      <w:r>
+        <w:rPr>
+          <w:rFonts w:ascii="Arial" w:hAnsi="Arial" w:cs="Arial"/>
+          <w:sz w:val="24"/>
+          <w:szCs w:val="24"/>
+        </w:rPr>
+        <w:t>start</w:t>
+      </w:r>
+      <w:proofErr w:type="spellEnd"/>
+      <w:r>
+        <w:rPr>
+          <w:rFonts w:ascii="Arial" w:hAnsi="Arial" w:cs="Arial"/>
+          <w:sz w:val="24"/>
+          <w:szCs w:val="24"/>
+        </w:rPr>
+        <w:t>-up que preste servicios informáticos para un ámbito que debes definir (comercio, deportes, construcción, banca, asociaciones benéficas, entre muchos otros).</w:t>
       </w:r>
     </w:p>
     <w:p>
@@ -1066,7 +1119,16 @@
           <w:sz w:val="24"/>
           <w:szCs w:val="24"/>
         </w:rPr>
-        <w:t>que este documento no sea solo texto y tenga algún elemento visual como colores o imágenes</w:t>
+        <w:t xml:space="preserve">que este documento no sea </w:t>
+      </w:r>
+      <w:r>
+        <w:rPr>
+          <w:rFonts w:ascii="Arial" w:hAnsi="Arial" w:cs="Arial"/>
+          <w:sz w:val="24"/>
+          <w:szCs w:val="24"/>
+        </w:rPr>
+        <w:lastRenderedPageBreak/>
+        <w:t>solo texto y tenga algún elemento visual como colores o imágenes</w:t>
       </w:r>
       <w:r>
         <w:rPr>
@@ -1119,7 +1181,6 @@
           <w:sz w:val="24"/>
           <w:szCs w:val="24"/>
         </w:rPr>
-        <w:lastRenderedPageBreak/>
         <w:t>INSTRUCCIONES:</w:t>
       </w:r>
     </w:p>
@@ -1521,39 +1582,7 @@
           <w:sz w:val="24"/>
           <w:szCs w:val="24"/>
         </w:rPr>
-        <w:t xml:space="preserve"> (o </w:t>
-      </w:r>
-      <w:r>
-        <w:rPr>
-          <w:rFonts w:ascii="Arial" w:hAnsi="Arial" w:cs="Arial"/>
-          <w:sz w:val="24"/>
-          <w:szCs w:val="24"/>
-        </w:rPr>
-        <w:t>HTML</w:t>
-      </w:r>
-      <w:r>
-        <w:rPr>
-          <w:rFonts w:ascii="Arial" w:hAnsi="Arial" w:cs="Arial"/>
-          <w:sz w:val="24"/>
-          <w:szCs w:val="24"/>
-        </w:rPr>
-        <w:t xml:space="preserve">, </w:t>
-      </w:r>
-      <w:r>
-        <w:rPr>
-          <w:rFonts w:ascii="Arial" w:hAnsi="Arial" w:cs="Arial"/>
-          <w:sz w:val="24"/>
-          <w:szCs w:val="24"/>
-        </w:rPr>
-        <w:t>PNG</w:t>
-      </w:r>
-      <w:r>
-        <w:rPr>
-          <w:rFonts w:ascii="Arial" w:hAnsi="Arial" w:cs="Arial"/>
-          <w:sz w:val="24"/>
-          <w:szCs w:val="24"/>
-        </w:rPr>
-        <w:t>…)</w:t>
+        <w:t xml:space="preserve"> (o HTML, PNG…)</w:t>
       </w:r>
     </w:p>
     <w:p>
@@ -1603,15 +1632,7 @@
           <w:sz w:val="24"/>
           <w:szCs w:val="24"/>
         </w:rPr>
-        <w:t xml:space="preserve"> </w:t>
-      </w:r>
-      <w:r>
-        <w:rPr>
-          <w:rFonts w:ascii="Arial" w:hAnsi="Arial" w:cs="Arial"/>
-          <w:sz w:val="24"/>
-          <w:szCs w:val="24"/>
-        </w:rPr>
-        <w:t>Mapa_Apartado2</w:t>
+        <w:t xml:space="preserve"> Mapa_Apartado2</w:t>
       </w:r>
       <w:r>
         <w:rPr>
@@ -1684,23 +1705,7 @@
           <w:sz w:val="24"/>
           <w:szCs w:val="24"/>
         </w:rPr>
-        <w:t>Estilos</w:t>
-      </w:r>
-      <w:r>
-        <w:rPr>
-          <w:rFonts w:ascii="Arial" w:hAnsi="Arial" w:cs="Arial"/>
-          <w:sz w:val="24"/>
-          <w:szCs w:val="24"/>
-        </w:rPr>
-        <w:t>_Apartado</w:t>
-      </w:r>
-      <w:r>
-        <w:rPr>
-          <w:rFonts w:ascii="Arial" w:hAnsi="Arial" w:cs="Arial"/>
-          <w:sz w:val="24"/>
-          <w:szCs w:val="24"/>
-        </w:rPr>
-        <w:t>3</w:t>
+        <w:t>Estilos_Apartado3</w:t>
       </w:r>
       <w:r>
         <w:rPr>
@@ -1893,7 +1898,7 @@
 </file>
 
 <file path=word/endnotes.xml><?xml version="1.0" encoding="utf-8"?>
-<w:endnotes xmlns:wpc="http://schemas.microsoft.com/office/word/2010/wordprocessingCanvas" xmlns:cx="http://schemas.microsoft.com/office/drawing/2014/chartex" xmlns:cx1="http://schemas.microsoft.com/office/drawing/2015/9/8/chartex" xmlns:cx2="http://schemas.microsoft.com/office/drawing/2015/10/21/chartex" xmlns:cx3="http://schemas.microsoft.com/office/drawing/2016/5/9/chartex" xmlns:cx4="http://schemas.microsoft.com/office/drawing/2016/5/10/chartex" xmlns:cx5="http://schemas.microsoft.com/office/drawing/2016/5/11/chartex" xmlns:cx6="http://schemas.microsoft.com/office/drawing/2016/5/12/chartex" xmlns:cx7="http://schemas.microsoft.com/office/drawing/2016/5/13/chartex" xmlns:cx8="http://schemas.microsoft.com/office/drawing/2016/5/14/chartex" xmlns:mc="http://schemas.openxmlformats.org/markup-compatibility/2006" xmlns:aink="http://schemas.microsoft.com/office/drawing/2016/ink" xmlns:am3d="http://schemas.microsoft.com/office/drawing/2017/model3d" xmlns:o="urn:schemas-microsoft-com:office:office" xmlns:r="http://schemas.openxmlformats.org/officeDocument/2006/relationships" xmlns:m="http://schemas.openxmlformats.org/officeDocument/2006/math" xmlns:v="urn:schemas-microsoft-com:vml" xmlns:wp14="http://schemas.microsoft.com/office/word/2010/wordprocessingDrawing" xmlns:wp="http://schemas.openxmlformats.org/drawingml/2006/wordprocessingDrawing" xmlns:w10="urn:schemas-microsoft-com:office:word" xmlns:w="http://schemas.openxmlformats.org/wordprocessingml/2006/main" xmlns:w14="http://schemas.microsoft.com/office/word/2010/wordml" xmlns:w15="http://schemas.microsoft.com/office/word/2012/wordml" xmlns:w16cex="http://schemas.microsoft.com/office/word/2018/wordml/cex" xmlns:w16cid="http://schemas.microsoft.com/office/word/2016/wordml/cid" xmlns:w16="http://schemas.microsoft.com/office/word/2018/wordml" xmlns:w16se="http://schemas.microsoft.com/office/word/2015/wordml/symex" xmlns:wpg="http://schemas.microsoft.com/office/word/2010/wordprocessingGroup" xmlns:wpi="http://schemas.microsoft.com/office/word/2010/wordprocessingInk" xmlns:wne="http://schemas.microsoft.com/office/word/2006/wordml" xmlns:wps="http://schemas.microsoft.com/office/word/2010/wordprocessingShape" mc:Ignorable="w14 w15 w16se w16cid w16 w16cex wp14">
+<w:endnotes xmlns:wpc="http://schemas.microsoft.com/office/word/2010/wordprocessingCanvas" xmlns:cx="http://schemas.microsoft.com/office/drawing/2014/chartex" xmlns:cx1="http://schemas.microsoft.com/office/drawing/2015/9/8/chartex" xmlns:cx2="http://schemas.microsoft.com/office/drawing/2015/10/21/chartex" xmlns:cx3="http://schemas.microsoft.com/office/drawing/2016/5/9/chartex" xmlns:cx4="http://schemas.microsoft.com/office/drawing/2016/5/10/chartex" xmlns:cx5="http://schemas.microsoft.com/office/drawing/2016/5/11/chartex" xmlns:cx6="http://schemas.microsoft.com/office/drawing/2016/5/12/chartex" xmlns:cx7="http://schemas.microsoft.com/office/drawing/2016/5/13/chartex" xmlns:cx8="http://schemas.microsoft.com/office/drawing/2016/5/14/chartex" xmlns:mc="http://schemas.openxmlformats.org/markup-compatibility/2006" xmlns:aink="http://schemas.microsoft.com/office/drawing/2016/ink" xmlns:am3d="http://schemas.microsoft.com/office/drawing/2017/model3d" xmlns:o="urn:schemas-microsoft-com:office:office" xmlns:r="http://schemas.openxmlformats.org/officeDocument/2006/relationships" xmlns:m="http://schemas.openxmlformats.org/officeDocument/2006/math" xmlns:v="urn:schemas-microsoft-com:vml" xmlns:wp14="http://schemas.microsoft.com/office/word/2010/wordprocessingDrawing" xmlns:wp="http://schemas.openxmlformats.org/drawingml/2006/wordprocessingDrawing" xmlns:w10="urn:schemas-microsoft-com:office:word" xmlns:w="http://schemas.openxmlformats.org/wordprocessingml/2006/main" xmlns:w14="http://schemas.microsoft.com/office/word/2010/wordml" xmlns:w15="http://schemas.microsoft.com/office/word/2012/wordml" xmlns:w16cid="http://schemas.microsoft.com/office/word/2016/wordml/cid" xmlns:w16se="http://schemas.microsoft.com/office/word/2015/wordml/symex" xmlns:wpg="http://schemas.microsoft.com/office/word/2010/wordprocessingGroup" xmlns:wpi="http://schemas.microsoft.com/office/word/2010/wordprocessingInk" xmlns:wne="http://schemas.microsoft.com/office/word/2006/wordml" xmlns:wps="http://schemas.microsoft.com/office/word/2010/wordprocessingShape" mc:Ignorable="w14 w15 w16se w16cid wp14">
   <w:endnote w:type="separator" w:id="-1">
     <w:p>
       <w:pPr>
@@ -1918,7 +1923,7 @@
 </file>
 
 <file path=word/footer1.xml><?xml version="1.0" encoding="utf-8"?>
-<w:ftr xmlns:wpc="http://schemas.microsoft.com/office/word/2010/wordprocessingCanvas" xmlns:cx="http://schemas.microsoft.com/office/drawing/2014/chartex" xmlns:cx1="http://schemas.microsoft.com/office/drawing/2015/9/8/chartex" xmlns:cx2="http://schemas.microsoft.com/office/drawing/2015/10/21/chartex" xmlns:cx3="http://schemas.microsoft.com/office/drawing/2016/5/9/chartex" xmlns:cx4="http://schemas.microsoft.com/office/drawing/2016/5/10/chartex" xmlns:cx5="http://schemas.microsoft.com/office/drawing/2016/5/11/chartex" xmlns:cx6="http://schemas.microsoft.com/office/drawing/2016/5/12/chartex" xmlns:cx7="http://schemas.microsoft.com/office/drawing/2016/5/13/chartex" xmlns:cx8="http://schemas.microsoft.com/office/drawing/2016/5/14/chartex" xmlns:mc="http://schemas.openxmlformats.org/markup-compatibility/2006" xmlns:aink="http://schemas.microsoft.com/office/drawing/2016/ink" xmlns:am3d="http://schemas.microsoft.com/office/drawing/2017/model3d" xmlns:o="urn:schemas-microsoft-com:office:office" xmlns:r="http://schemas.openxmlformats.org/officeDocument/2006/relationships" xmlns:m="http://schemas.openxmlformats.org/officeDocument/2006/math" xmlns:v="urn:schemas-microsoft-com:vml" xmlns:wp14="http://schemas.microsoft.com/office/word/2010/wordprocessingDrawing" xmlns:wp="http://schemas.openxmlformats.org/drawingml/2006/wordprocessingDrawing" xmlns:w10="urn:schemas-microsoft-com:office:word" xmlns:w="http://schemas.openxmlformats.org/wordprocessingml/2006/main" xmlns:w14="http://schemas.microsoft.com/office/word/2010/wordml" xmlns:w15="http://schemas.microsoft.com/office/word/2012/wordml" xmlns:w16cex="http://schemas.microsoft.com/office/word/2018/wordml/cex" xmlns:w16cid="http://schemas.microsoft.com/office/word/2016/wordml/cid" xmlns:w16="http://schemas.microsoft.com/office/word/2018/wordml" xmlns:w16se="http://schemas.microsoft.com/office/word/2015/wordml/symex" xmlns:wpg="http://schemas.microsoft.com/office/word/2010/wordprocessingGroup" xmlns:wpi="http://schemas.microsoft.com/office/word/2010/wordprocessingInk" xmlns:wne="http://schemas.microsoft.com/office/word/2006/wordml" xmlns:wps="http://schemas.microsoft.com/office/word/2010/wordprocessingShape" mc:Ignorable="w14 w15 w16se w16cid w16 w16cex wp14">
+<w:ftr xmlns:wpc="http://schemas.microsoft.com/office/word/2010/wordprocessingCanvas" xmlns:cx="http://schemas.microsoft.com/office/drawing/2014/chartex" xmlns:cx1="http://schemas.microsoft.com/office/drawing/2015/9/8/chartex" xmlns:cx2="http://schemas.microsoft.com/office/drawing/2015/10/21/chartex" xmlns:cx3="http://schemas.microsoft.com/office/drawing/2016/5/9/chartex" xmlns:cx4="http://schemas.microsoft.com/office/drawing/2016/5/10/chartex" xmlns:cx5="http://schemas.microsoft.com/office/drawing/2016/5/11/chartex" xmlns:cx6="http://schemas.microsoft.com/office/drawing/2016/5/12/chartex" xmlns:cx7="http://schemas.microsoft.com/office/drawing/2016/5/13/chartex" xmlns:cx8="http://schemas.microsoft.com/office/drawing/2016/5/14/chartex" xmlns:mc="http://schemas.openxmlformats.org/markup-compatibility/2006" xmlns:aink="http://schemas.microsoft.com/office/drawing/2016/ink" xmlns:am3d="http://schemas.microsoft.com/office/drawing/2017/model3d" xmlns:o="urn:schemas-microsoft-com:office:office" xmlns:r="http://schemas.openxmlformats.org/officeDocument/2006/relationships" xmlns:m="http://schemas.openxmlformats.org/officeDocument/2006/math" xmlns:v="urn:schemas-microsoft-com:vml" xmlns:wp14="http://schemas.microsoft.com/office/word/2010/wordprocessingDrawing" xmlns:wp="http://schemas.openxmlformats.org/drawingml/2006/wordprocessingDrawing" xmlns:w10="urn:schemas-microsoft-com:office:word" xmlns:w="http://schemas.openxmlformats.org/wordprocessingml/2006/main" xmlns:w14="http://schemas.microsoft.com/office/word/2010/wordml" xmlns:w15="http://schemas.microsoft.com/office/word/2012/wordml" xmlns:w16cid="http://schemas.microsoft.com/office/word/2016/wordml/cid" xmlns:w16se="http://schemas.microsoft.com/office/word/2015/wordml/symex" xmlns:wpg="http://schemas.microsoft.com/office/word/2010/wordprocessingGroup" xmlns:wpi="http://schemas.microsoft.com/office/word/2010/wordprocessingInk" xmlns:wne="http://schemas.microsoft.com/office/word/2006/wordml" xmlns:wps="http://schemas.microsoft.com/office/word/2010/wordprocessingShape" mc:Ignorable="w14 w15 w16se w16cid wp14">
   <w:sdt>
     <w:sdtPr>
       <w:id w:val="397028078"/>
@@ -1964,7 +1969,7 @@
 </file>
 
 <file path=word/footnotes.xml><?xml version="1.0" encoding="utf-8"?>
-<w:footnotes xmlns:wpc="http://schemas.microsoft.com/office/word/2010/wordprocessingCanvas" xmlns:cx="http://schemas.microsoft.com/office/drawing/2014/chartex" xmlns:cx1="http://schemas.microsoft.com/office/drawing/2015/9/8/chartex" xmlns:cx2="http://schemas.microsoft.com/office/drawing/2015/10/21/chartex" xmlns:cx3="http://schemas.microsoft.com/office/drawing/2016/5/9/chartex" xmlns:cx4="http://schemas.microsoft.com/office/drawing/2016/5/10/chartex" xmlns:cx5="http://schemas.microsoft.com/office/drawing/2016/5/11/chartex" xmlns:cx6="http://schemas.microsoft.com/office/drawing/2016/5/12/chartex" xmlns:cx7="http://schemas.microsoft.com/office/drawing/2016/5/13/chartex" xmlns:cx8="http://schemas.microsoft.com/office/drawing/2016/5/14/chartex" xmlns:mc="http://schemas.openxmlformats.org/markup-compatibility/2006" xmlns:aink="http://schemas.microsoft.com/office/drawing/2016/ink" xmlns:am3d="http://schemas.microsoft.com/office/drawing/2017/model3d" xmlns:o="urn:schemas-microsoft-com:office:office" xmlns:r="http://schemas.openxmlformats.org/officeDocument/2006/relationships" xmlns:m="http://schemas.openxmlformats.org/officeDocument/2006/math" xmlns:v="urn:schemas-microsoft-com:vml" xmlns:wp14="http://schemas.microsoft.com/office/word/2010/wordprocessingDrawing" xmlns:wp="http://schemas.openxmlformats.org/drawingml/2006/wordprocessingDrawing" xmlns:w10="urn:schemas-microsoft-com:office:word" xmlns:w="http://schemas.openxmlformats.org/wordprocessingml/2006/main" xmlns:w14="http://schemas.microsoft.com/office/word/2010/wordml" xmlns:w15="http://schemas.microsoft.com/office/word/2012/wordml" xmlns:w16cex="http://schemas.microsoft.com/office/word/2018/wordml/cex" xmlns:w16cid="http://schemas.microsoft.com/office/word/2016/wordml/cid" xmlns:w16="http://schemas.microsoft.com/office/word/2018/wordml" xmlns:w16se="http://schemas.microsoft.com/office/word/2015/wordml/symex" xmlns:wpg="http://schemas.microsoft.com/office/word/2010/wordprocessingGroup" xmlns:wpi="http://schemas.microsoft.com/office/word/2010/wordprocessingInk" xmlns:wne="http://schemas.microsoft.com/office/word/2006/wordml" xmlns:wps="http://schemas.microsoft.com/office/word/2010/wordprocessingShape" mc:Ignorable="w14 w15 w16se w16cid w16 w16cex wp14">
+<w:footnotes xmlns:wpc="http://schemas.microsoft.com/office/word/2010/wordprocessingCanvas" xmlns:cx="http://schemas.microsoft.com/office/drawing/2014/chartex" xmlns:cx1="http://schemas.microsoft.com/office/drawing/2015/9/8/chartex" xmlns:cx2="http://schemas.microsoft.com/office/drawing/2015/10/21/chartex" xmlns:cx3="http://schemas.microsoft.com/office/drawing/2016/5/9/chartex" xmlns:cx4="http://schemas.microsoft.com/office/drawing/2016/5/10/chartex" xmlns:cx5="http://schemas.microsoft.com/office/drawing/2016/5/11/chartex" xmlns:cx6="http://schemas.microsoft.com/office/drawing/2016/5/12/chartex" xmlns:cx7="http://schemas.microsoft.com/office/drawing/2016/5/13/chartex" xmlns:cx8="http://schemas.microsoft.com/office/drawing/2016/5/14/chartex" xmlns:mc="http://schemas.openxmlformats.org/markup-compatibility/2006" xmlns:aink="http://schemas.microsoft.com/office/drawing/2016/ink" xmlns:am3d="http://schemas.microsoft.com/office/drawing/2017/model3d" xmlns:o="urn:schemas-microsoft-com:office:office" xmlns:r="http://schemas.openxmlformats.org/officeDocument/2006/relationships" xmlns:m="http://schemas.openxmlformats.org/officeDocument/2006/math" xmlns:v="urn:schemas-microsoft-com:vml" xmlns:wp14="http://schemas.microsoft.com/office/word/2010/wordprocessingDrawing" xmlns:wp="http://schemas.openxmlformats.org/drawingml/2006/wordprocessingDrawing" xmlns:w10="urn:schemas-microsoft-com:office:word" xmlns:w="http://schemas.openxmlformats.org/wordprocessingml/2006/main" xmlns:w14="http://schemas.microsoft.com/office/word/2010/wordml" xmlns:w15="http://schemas.microsoft.com/office/word/2012/wordml" xmlns:w16cid="http://schemas.microsoft.com/office/word/2016/wordml/cid" xmlns:w16se="http://schemas.microsoft.com/office/word/2015/wordml/symex" xmlns:wpg="http://schemas.microsoft.com/office/word/2010/wordprocessingGroup" xmlns:wpi="http://schemas.microsoft.com/office/word/2010/wordprocessingInk" xmlns:wne="http://schemas.microsoft.com/office/word/2006/wordml" xmlns:wps="http://schemas.microsoft.com/office/word/2010/wordprocessingShape" mc:Ignorable="w14 w15 w16se w16cid wp14">
   <w:footnote w:type="separator" w:id="-1">
     <w:p>
       <w:pPr>
@@ -1989,7 +1994,7 @@
 </file>
 
 <file path=word/header1.xml><?xml version="1.0" encoding="utf-8"?>
-<w:hdr xmlns:wpc="http://schemas.microsoft.com/office/word/2010/wordprocessingCanvas" xmlns:cx="http://schemas.microsoft.com/office/drawing/2014/chartex" xmlns:cx1="http://schemas.microsoft.com/office/drawing/2015/9/8/chartex" xmlns:cx2="http://schemas.microsoft.com/office/drawing/2015/10/21/chartex" xmlns:cx3="http://schemas.microsoft.com/office/drawing/2016/5/9/chartex" xmlns:cx4="http://schemas.microsoft.com/office/drawing/2016/5/10/chartex" xmlns:cx5="http://schemas.microsoft.com/office/drawing/2016/5/11/chartex" xmlns:cx6="http://schemas.microsoft.com/office/drawing/2016/5/12/chartex" xmlns:cx7="http://schemas.microsoft.com/office/drawing/2016/5/13/chartex" xmlns:cx8="http://schemas.microsoft.com/office/drawing/2016/5/14/chartex" xmlns:mc="http://schemas.openxmlformats.org/markup-compatibility/2006" xmlns:aink="http://schemas.microsoft.com/office/drawing/2016/ink" xmlns:am3d="http://schemas.microsoft.com/office/drawing/2017/model3d" xmlns:o="urn:schemas-microsoft-com:office:office" xmlns:r="http://schemas.openxmlformats.org/officeDocument/2006/relationships" xmlns:m="http://schemas.openxmlformats.org/officeDocument/2006/math" xmlns:v="urn:schemas-microsoft-com:vml" xmlns:wp14="http://schemas.microsoft.com/office/word/2010/wordprocessingDrawing" xmlns:wp="http://schemas.openxmlformats.org/drawingml/2006/wordprocessingDrawing" xmlns:w10="urn:schemas-microsoft-com:office:word" xmlns:w="http://schemas.openxmlformats.org/wordprocessingml/2006/main" xmlns:w14="http://schemas.microsoft.com/office/word/2010/wordml" xmlns:w15="http://schemas.microsoft.com/office/word/2012/wordml" xmlns:w16cex="http://schemas.microsoft.com/office/word/2018/wordml/cex" xmlns:w16cid="http://schemas.microsoft.com/office/word/2016/wordml/cid" xmlns:w16="http://schemas.microsoft.com/office/word/2018/wordml" xmlns:w16se="http://schemas.microsoft.com/office/word/2015/wordml/symex" xmlns:wpg="http://schemas.microsoft.com/office/word/2010/wordprocessingGroup" xmlns:wpi="http://schemas.microsoft.com/office/word/2010/wordprocessingInk" xmlns:wne="http://schemas.microsoft.com/office/word/2006/wordml" xmlns:wps="http://schemas.microsoft.com/office/word/2010/wordprocessingShape" mc:Ignorable="w14 w15 w16se w16cid w16 w16cex wp14">
+<w:hdr xmlns:wpc="http://schemas.microsoft.com/office/word/2010/wordprocessingCanvas" xmlns:cx="http://schemas.microsoft.com/office/drawing/2014/chartex" xmlns:cx1="http://schemas.microsoft.com/office/drawing/2015/9/8/chartex" xmlns:cx2="http://schemas.microsoft.com/office/drawing/2015/10/21/chartex" xmlns:cx3="http://schemas.microsoft.com/office/drawing/2016/5/9/chartex" xmlns:cx4="http://schemas.microsoft.com/office/drawing/2016/5/10/chartex" xmlns:cx5="http://schemas.microsoft.com/office/drawing/2016/5/11/chartex" xmlns:cx6="http://schemas.microsoft.com/office/drawing/2016/5/12/chartex" xmlns:cx7="http://schemas.microsoft.com/office/drawing/2016/5/13/chartex" xmlns:cx8="http://schemas.microsoft.com/office/drawing/2016/5/14/chartex" xmlns:mc="http://schemas.openxmlformats.org/markup-compatibility/2006" xmlns:aink="http://schemas.microsoft.com/office/drawing/2016/ink" xmlns:am3d="http://schemas.microsoft.com/office/drawing/2017/model3d" xmlns:o="urn:schemas-microsoft-com:office:office" xmlns:r="http://schemas.openxmlformats.org/officeDocument/2006/relationships" xmlns:m="http://schemas.openxmlformats.org/officeDocument/2006/math" xmlns:v="urn:schemas-microsoft-com:vml" xmlns:wp14="http://schemas.microsoft.com/office/word/2010/wordprocessingDrawing" xmlns:wp="http://schemas.openxmlformats.org/drawingml/2006/wordprocessingDrawing" xmlns:w10="urn:schemas-microsoft-com:office:word" xmlns:w="http://schemas.openxmlformats.org/wordprocessingml/2006/main" xmlns:w14="http://schemas.microsoft.com/office/word/2010/wordml" xmlns:w15="http://schemas.microsoft.com/office/word/2012/wordml" xmlns:w16cid="http://schemas.microsoft.com/office/word/2016/wordml/cid" xmlns:w16se="http://schemas.microsoft.com/office/word/2015/wordml/symex" xmlns:wpg="http://schemas.microsoft.com/office/word/2010/wordprocessingGroup" xmlns:wpi="http://schemas.microsoft.com/office/word/2010/wordprocessingInk" xmlns:wne="http://schemas.microsoft.com/office/word/2006/wordml" xmlns:wps="http://schemas.microsoft.com/office/word/2010/wordprocessingShape" mc:Ignorable="w14 w15 w16se w16cid wp14">
   <w:p>
     <w:pPr>
       <w:pStyle w:val="Encabezado"/>
@@ -2015,7 +2020,7 @@
 </file>
 
 <file path=word/numbering.xml><?xml version="1.0" encoding="utf-8"?>
-<w:numbering xmlns:wpc="http://schemas.microsoft.com/office/word/2010/wordprocessingCanvas" xmlns:cx="http://schemas.microsoft.com/office/drawing/2014/chartex" xmlns:cx1="http://schemas.microsoft.com/office/drawing/2015/9/8/chartex" xmlns:cx2="http://schemas.microsoft.com/office/drawing/2015/10/21/chartex" xmlns:cx3="http://schemas.microsoft.com/office/drawing/2016/5/9/chartex" xmlns:cx4="http://schemas.microsoft.com/office/drawing/2016/5/10/chartex" xmlns:cx5="http://schemas.microsoft.com/office/drawing/2016/5/11/chartex" xmlns:cx6="http://schemas.microsoft.com/office/drawing/2016/5/12/chartex" xmlns:cx7="http://schemas.microsoft.com/office/drawing/2016/5/13/chartex" xmlns:cx8="http://schemas.microsoft.com/office/drawing/2016/5/14/chartex" xmlns:mc="http://schemas.openxmlformats.org/markup-compatibility/2006" xmlns:aink="http://schemas.microsoft.com/office/drawing/2016/ink" xmlns:am3d="http://schemas.microsoft.com/office/drawing/2017/model3d" xmlns:o="urn:schemas-microsoft-com:office:office" xmlns:r="http://schemas.openxmlformats.org/officeDocument/2006/relationships" xmlns:m="http://schemas.openxmlformats.org/officeDocument/2006/math" xmlns:v="urn:schemas-microsoft-com:vml" xmlns:wp14="http://schemas.microsoft.com/office/word/2010/wordprocessingDrawing" xmlns:wp="http://schemas.openxmlformats.org/drawingml/2006/wordprocessingDrawing" xmlns:w10="urn:schemas-microsoft-com:office:word" xmlns:w="http://schemas.openxmlformats.org/wordprocessingml/2006/main" xmlns:w14="http://schemas.microsoft.com/office/word/2010/wordml" xmlns:w15="http://schemas.microsoft.com/office/word/2012/wordml" xmlns:w16cex="http://schemas.microsoft.com/office/word/2018/wordml/cex" xmlns:w16cid="http://schemas.microsoft.com/office/word/2016/wordml/cid" xmlns:w16="http://schemas.microsoft.com/office/word/2018/wordml" xmlns:w16se="http://schemas.microsoft.com/office/word/2015/wordml/symex" xmlns:wpg="http://schemas.microsoft.com/office/word/2010/wordprocessingGroup" xmlns:wpi="http://schemas.microsoft.com/office/word/2010/wordprocessingInk" xmlns:wne="http://schemas.microsoft.com/office/word/2006/wordml" xmlns:wps="http://schemas.microsoft.com/office/word/2010/wordprocessingShape" mc:Ignorable="w14 w15 w16se w16cid w16 w16cex wp14">
+<w:numbering xmlns:wpc="http://schemas.microsoft.com/office/word/2010/wordprocessingCanvas" xmlns:cx="http://schemas.microsoft.com/office/drawing/2014/chartex" xmlns:cx1="http://schemas.microsoft.com/office/drawing/2015/9/8/chartex" xmlns:cx2="http://schemas.microsoft.com/office/drawing/2015/10/21/chartex" xmlns:cx3="http://schemas.microsoft.com/office/drawing/2016/5/9/chartex" xmlns:cx4="http://schemas.microsoft.com/office/drawing/2016/5/10/chartex" xmlns:cx5="http://schemas.microsoft.com/office/drawing/2016/5/11/chartex" xmlns:cx6="http://schemas.microsoft.com/office/drawing/2016/5/12/chartex" xmlns:cx7="http://schemas.microsoft.com/office/drawing/2016/5/13/chartex" xmlns:cx8="http://schemas.microsoft.com/office/drawing/2016/5/14/chartex" xmlns:mc="http://schemas.openxmlformats.org/markup-compatibility/2006" xmlns:aink="http://schemas.microsoft.com/office/drawing/2016/ink" xmlns:am3d="http://schemas.microsoft.com/office/drawing/2017/model3d" xmlns:o="urn:schemas-microsoft-com:office:office" xmlns:r="http://schemas.openxmlformats.org/officeDocument/2006/relationships" xmlns:m="http://schemas.openxmlformats.org/officeDocument/2006/math" xmlns:v="urn:schemas-microsoft-com:vml" xmlns:wp14="http://schemas.microsoft.com/office/word/2010/wordprocessingDrawing" xmlns:wp="http://schemas.openxmlformats.org/drawingml/2006/wordprocessingDrawing" xmlns:w10="urn:schemas-microsoft-com:office:word" xmlns:w="http://schemas.openxmlformats.org/wordprocessingml/2006/main" xmlns:w14="http://schemas.microsoft.com/office/word/2010/wordml" xmlns:w15="http://schemas.microsoft.com/office/word/2012/wordml" xmlns:w16cid="http://schemas.microsoft.com/office/word/2016/wordml/cid" xmlns:w16se="http://schemas.microsoft.com/office/word/2015/wordml/symex" xmlns:wpg="http://schemas.microsoft.com/office/word/2010/wordprocessingGroup" xmlns:wpi="http://schemas.microsoft.com/office/word/2010/wordprocessingInk" xmlns:wne="http://schemas.microsoft.com/office/word/2006/wordml" xmlns:wps="http://schemas.microsoft.com/office/word/2010/wordprocessingShape" mc:Ignorable="w14 w15 w16se w16cid wp14">
   <w:abstractNum w:abstractNumId="0" w15:restartNumberingAfterBreak="0">
     <w:nsid w:val="0A7015D4"/>
     <w:multiLevelType w:val="hybridMultilevel"/>
@@ -3181,7 +3186,7 @@
 </file>
 
 <file path=word/styles.xml><?xml version="1.0" encoding="utf-8"?>
-<w:styles xmlns:mc="http://schemas.openxmlformats.org/markup-compatibility/2006" xmlns:r="http://schemas.openxmlformats.org/officeDocument/2006/relationships" xmlns:w="http://schemas.openxmlformats.org/wordprocessingml/2006/main" xmlns:w14="http://schemas.microsoft.com/office/word/2010/wordml" xmlns:w15="http://schemas.microsoft.com/office/word/2012/wordml" xmlns:w16cex="http://schemas.microsoft.com/office/word/2018/wordml/cex" xmlns:w16cid="http://schemas.microsoft.com/office/word/2016/wordml/cid" xmlns:w16="http://schemas.microsoft.com/office/word/2018/wordml" xmlns:w16se="http://schemas.microsoft.com/office/word/2015/wordml/symex" mc:Ignorable="w14 w15 w16se w16cid w16 w16cex">
+<w:styles xmlns:mc="http://schemas.openxmlformats.org/markup-compatibility/2006" xmlns:r="http://schemas.openxmlformats.org/officeDocument/2006/relationships" xmlns:w="http://schemas.openxmlformats.org/wordprocessingml/2006/main" xmlns:w14="http://schemas.microsoft.com/office/word/2010/wordml" xmlns:w15="http://schemas.microsoft.com/office/word/2012/wordml" xmlns:w16cid="http://schemas.microsoft.com/office/word/2016/wordml/cid" xmlns:w16se="http://schemas.microsoft.com/office/word/2015/wordml/symex" mc:Ignorable="w14 w15 w16se w16cid">
   <w:docDefaults>
     <w:rPrDefault>
       <w:rPr>
@@ -3303,6 +3308,7 @@
     <w:lsdException w:name="HTML Sample" w:semiHidden="1" w:unhideWhenUsed="1"/>
     <w:lsdException w:name="HTML Typewriter" w:semiHidden="1" w:unhideWhenUsed="1"/>
     <w:lsdException w:name="HTML Variable" w:semiHidden="1" w:unhideWhenUsed="1"/>
+    <w:lsdException w:name="Normal Table" w:semiHidden="1" w:unhideWhenUsed="1"/>
     <w:lsdException w:name="annotation subject" w:semiHidden="1" w:unhideWhenUsed="1"/>
     <w:lsdException w:name="No List" w:semiHidden="1" w:unhideWhenUsed="1"/>
     <w:lsdException w:name="Outline List 1" w:semiHidden="1" w:unhideWhenUsed="1"/>
@@ -3345,8 +3351,11 @@
     <w:lsdException w:name="Table Contemporary" w:semiHidden="1" w:unhideWhenUsed="1"/>
     <w:lsdException w:name="Table Elegant" w:semiHidden="1" w:unhideWhenUsed="1"/>
     <w:lsdException w:name="Table Professional" w:semiHidden="1" w:unhideWhenUsed="1"/>
+    <w:lsdException w:name="Table Subtle 1" w:semiHidden="1" w:unhideWhenUsed="1"/>
     <w:lsdException w:name="Table Subtle 2" w:semiHidden="1" w:unhideWhenUsed="1"/>
     <w:lsdException w:name="Table Web 1" w:semiHidden="1" w:unhideWhenUsed="1"/>
+    <w:lsdException w:name="Table Web 2" w:semiHidden="1" w:unhideWhenUsed="1"/>
+    <w:lsdException w:name="Table Web 3" w:semiHidden="1" w:unhideWhenUsed="1"/>
     <w:lsdException w:name="Balloon Text" w:semiHidden="1" w:unhideWhenUsed="1"/>
     <w:lsdException w:name="Table Grid" w:uiPriority="39"/>
     <w:lsdException w:name="Table Theme" w:semiHidden="1" w:unhideWhenUsed="1"/>
@@ -3937,7 +3946,7 @@
 </file>
 
 <file path=customXml/itemProps1.xml><?xml version="1.0" encoding="utf-8"?>
-<ds:datastoreItem xmlns:ds="http://schemas.openxmlformats.org/officeDocument/2006/customXml" ds:itemID="{D97E969B-6829-41B3-90BA-D2D392FB8ED7}">
+<ds:datastoreItem xmlns:ds="http://schemas.openxmlformats.org/officeDocument/2006/customXml" ds:itemID="{7D1CAAB5-F2C4-4C2A-90CC-DC07C27B4124}">
   <ds:schemaRefs>
     <ds:schemaRef ds:uri="http://schemas.openxmlformats.org/officeDocument/2006/bibliography"/>
   </ds:schemaRefs>

--- a/Práctica final 1.docx
+++ b/Práctica final 1.docx
@@ -22,18 +22,15 @@
         </w:rPr>
         <w:t xml:space="preserve">Prueba para GitHub </w:t>
       </w:r>
-    </w:p>
-    <w:p>
-      <w:pPr>
-        <w:spacing w:after="0" w:line="276" w:lineRule="auto"/>
-        <w:jc w:val="both"/>
+      <w:r>
         <w:rPr>
           <w:rFonts w:ascii="Arial" w:hAnsi="Arial" w:cs="Arial"/>
           <w:b/>
           <w:sz w:val="24"/>
           <w:szCs w:val="24"/>
         </w:rPr>
-      </w:pPr>
+        <w:t>Desktop</w:t>
+      </w:r>
       <w:bookmarkStart w:id="0" w:name="_GoBack"/>
       <w:bookmarkEnd w:id="0"/>
     </w:p>
@@ -48,15 +45,6 @@
           <w:szCs w:val="24"/>
         </w:rPr>
       </w:pPr>
-      <w:r>
-        <w:rPr>
-          <w:rFonts w:ascii="Arial" w:hAnsi="Arial" w:cs="Arial"/>
-          <w:b/>
-          <w:sz w:val="24"/>
-          <w:szCs w:val="24"/>
-        </w:rPr>
-        <w:t>ENUNCIADO:</w:t>
-      </w:r>
     </w:p>
     <w:p>
       <w:pPr>
@@ -64,10 +52,20 @@
         <w:jc w:val="both"/>
         <w:rPr>
           <w:rFonts w:ascii="Arial" w:hAnsi="Arial" w:cs="Arial"/>
-          <w:sz w:val="24"/>
-          <w:szCs w:val="24"/>
-        </w:rPr>
-      </w:pPr>
+          <w:b/>
+          <w:sz w:val="24"/>
+          <w:szCs w:val="24"/>
+        </w:rPr>
+      </w:pPr>
+      <w:r>
+        <w:rPr>
+          <w:rFonts w:ascii="Arial" w:hAnsi="Arial" w:cs="Arial"/>
+          <w:b/>
+          <w:sz w:val="24"/>
+          <w:szCs w:val="24"/>
+        </w:rPr>
+        <w:t>ENUNCIADO:</w:t>
+      </w:r>
     </w:p>
     <w:p>
       <w:pPr>
@@ -79,6 +77,17 @@
           <w:szCs w:val="24"/>
         </w:rPr>
       </w:pPr>
+    </w:p>
+    <w:p>
+      <w:pPr>
+        <w:spacing w:after="0" w:line="276" w:lineRule="auto"/>
+        <w:jc w:val="both"/>
+        <w:rPr>
+          <w:rFonts w:ascii="Arial" w:hAnsi="Arial" w:cs="Arial"/>
+          <w:sz w:val="24"/>
+          <w:szCs w:val="24"/>
+        </w:rPr>
+      </w:pPr>
       <w:r>
         <w:rPr>
           <w:rFonts w:ascii="Arial" w:hAnsi="Arial" w:cs="Arial"/>
@@ -109,25 +118,7 @@
           <w:sz w:val="24"/>
           <w:szCs w:val="24"/>
         </w:rPr>
-        <w:t xml:space="preserve">una </w:t>
-      </w:r>
-      <w:proofErr w:type="spellStart"/>
-      <w:r>
-        <w:rPr>
-          <w:rFonts w:ascii="Arial" w:hAnsi="Arial" w:cs="Arial"/>
-          <w:sz w:val="24"/>
-          <w:szCs w:val="24"/>
-        </w:rPr>
-        <w:t>start</w:t>
-      </w:r>
-      <w:proofErr w:type="spellEnd"/>
-      <w:r>
-        <w:rPr>
-          <w:rFonts w:ascii="Arial" w:hAnsi="Arial" w:cs="Arial"/>
-          <w:sz w:val="24"/>
-          <w:szCs w:val="24"/>
-        </w:rPr>
-        <w:t>-up que preste servicios informáticos para un ámbito que debes definir (comercio, deportes, construcción, banca, asociaciones benéficas, entre muchos otros).</w:t>
+        <w:t>una start-up que preste servicios informáticos para un ámbito que debes definir (comercio, deportes, construcción, banca, asociaciones benéficas, entre muchos otros).</w:t>
       </w:r>
     </w:p>
     <w:p>
@@ -3946,7 +3937,7 @@
 </file>
 
 <file path=customXml/itemProps1.xml><?xml version="1.0" encoding="utf-8"?>
-<ds:datastoreItem xmlns:ds="http://schemas.openxmlformats.org/officeDocument/2006/customXml" ds:itemID="{7D1CAAB5-F2C4-4C2A-90CC-DC07C27B4124}">
+<ds:datastoreItem xmlns:ds="http://schemas.openxmlformats.org/officeDocument/2006/customXml" ds:itemID="{4614346B-832B-4753-978F-C8FF9EAFE822}">
   <ds:schemaRefs>
     <ds:schemaRef ds:uri="http://schemas.openxmlformats.org/officeDocument/2006/bibliography"/>
   </ds:schemaRefs>
